--- a/docs/disV5.docx
+++ b/docs/disV5.docx
@@ -1,7 +1,62 @@
 
 <file path=word/document.xml><?xml version="1.0" encoding="utf-8"?>
-<w:document xmlns:wpc="http://schemas.microsoft.com/office/word/2010/wordprocessingCanvas" xmlns:cx="http://schemas.microsoft.com/office/drawing/2014/chartex" xmlns:mc="http://schemas.openxmlformats.org/markup-compatibility/2006" xmlns:o="urn:schemas-microsoft-com:office:office" xmlns:r="http://schemas.openxmlformats.org/officeDocument/2006/relationships" xmlns:m="http://schemas.openxmlformats.org/officeDocument/2006/math" xmlns:v="urn:schemas-microsoft-com:vml" xmlns:wp14="http://schemas.microsoft.com/office/word/2010/wordprocessingDrawing" xmlns:wp="http://schemas.openxmlformats.org/drawingml/2006/wordprocessingDrawing" xmlns:w10="urn:schemas-microsoft-com:office:word" xmlns:w="http://schemas.openxmlformats.org/wordprocessingml/2006/main" xmlns:w14="http://schemas.microsoft.com/office/word/2010/wordml" xmlns:w15="http://schemas.microsoft.com/office/word/2012/wordml" xmlns:w16se="http://schemas.microsoft.com/office/word/2015/wordml/symex" xmlns:wpg="http://schemas.microsoft.com/office/word/2010/wordprocessingGroup" xmlns:wpi="http://schemas.microsoft.com/office/word/2010/wordprocessingInk" xmlns:wne="http://schemas.microsoft.com/office/word/2006/wordml" xmlns:wps="http://schemas.microsoft.com/office/word/2010/wordprocessingShape" mc:Ignorable="w14 w15 w16se wp14">
+<w:document xmlns:wpc="http://schemas.microsoft.com/office/word/2010/wordprocessingCanvas" xmlns:cx="http://schemas.microsoft.com/office/drawing/2014/chartex" xmlns:cx1="http://schemas.microsoft.com/office/drawing/2015/9/8/chartex" xmlns:mc="http://schemas.openxmlformats.org/markup-compatibility/2006" xmlns:o="urn:schemas-microsoft-com:office:office" xmlns:r="http://schemas.openxmlformats.org/officeDocument/2006/relationships" xmlns:m="http://schemas.openxmlformats.org/officeDocument/2006/math" xmlns:v="urn:schemas-microsoft-com:vml" xmlns:wp14="http://schemas.microsoft.com/office/word/2010/wordprocessingDrawing" xmlns:wp="http://schemas.openxmlformats.org/drawingml/2006/wordprocessingDrawing" xmlns:w10="urn:schemas-microsoft-com:office:word" xmlns:w="http://schemas.openxmlformats.org/wordprocessingml/2006/main" xmlns:w14="http://schemas.microsoft.com/office/word/2010/wordml" xmlns:w15="http://schemas.microsoft.com/office/word/2012/wordml" xmlns:w16se="http://schemas.microsoft.com/office/word/2015/wordml/symex" xmlns:wpg="http://schemas.microsoft.com/office/word/2010/wordprocessingGroup" xmlns:wpi="http://schemas.microsoft.com/office/word/2010/wordprocessingInk" xmlns:wne="http://schemas.microsoft.com/office/word/2006/wordml" xmlns:wps="http://schemas.microsoft.com/office/word/2010/wordprocessingShape" mc:Ignorable="w14 w15 w16se wp14">
   <w:body>
+    <w:p>
+      <w:pPr>
+        <w:pStyle w:val="Titulcentre"/>
+        <w:rPr>
+          <w:sz w:val="28"/>
+        </w:rPr>
+      </w:pPr>
+      <w:r>
+        <w:rPr>
+          <w:sz w:val="28"/>
+        </w:rPr>
+        <w:t>МИНИСТЕРСТВО НАУКИ И ВЫСШЕГО ОБРАЗОВАНИЯ РФ</w:t>
+      </w:r>
+    </w:p>
+    <w:p>
+      <w:pPr>
+        <w:pStyle w:val="Titulcentre"/>
+        <w:rPr>
+          <w:sz w:val="20"/>
+        </w:rPr>
+      </w:pPr>
+    </w:p>
+    <w:p>
+      <w:pPr>
+        <w:pStyle w:val="Titulcentre"/>
+      </w:pPr>
+      <w:r>
+        <w:t>ФГБОУ ВО «БРЯНСКИЙ ГОСУДАРСТВЕННЫЙ ТЕХНИЧЕСКИЙ УНИВЕРСИТЕТ»</w:t>
+      </w:r>
+    </w:p>
+    <w:p>
+      <w:pPr>
+        <w:pStyle w:val="Titulcentre"/>
+        <w:rPr>
+          <w:sz w:val="20"/>
+        </w:rPr>
+      </w:pPr>
+    </w:p>
+    <w:p>
+      <w:pPr>
+        <w:pStyle w:val="Titulcentre"/>
+      </w:pPr>
+      <w:r>
+        <w:t>Кафедра «</w:t>
+      </w:r>
+      <w:r>
+        <w:rPr>
+          <w:b w:val="0"/>
+        </w:rPr>
+        <w:t>Информатика и программное обеспечение</w:t>
+      </w:r>
+      <w:r>
+        <w:t>»</w:t>
+      </w:r>
+    </w:p>
     <w:p>
       <w:pPr>
         <w:tabs>
@@ -11,18 +66,86 @@
         <w:ind w:firstLine="0"/>
         <w:jc w:val="center"/>
         <w:rPr>
-          <w:sz w:val="36"/>
           <w:szCs w:val="28"/>
         </w:rPr>
       </w:pPr>
-      <w:bookmarkStart w:id="0" w:name="_GoBack"/>
-      <w:bookmarkEnd w:id="0"/>
-      <w:r>
-        <w:rPr>
-          <w:sz w:val="36"/>
-          <w:szCs w:val="28"/>
-        </w:rPr>
-        <w:t>МИНИСТЕРСТВО ОБРАЗОВАНИЯ И НАУКИ РФ</w:t>
+    </w:p>
+    <w:p>
+      <w:pPr>
+        <w:pStyle w:val="Titulright"/>
+      </w:pPr>
+      <w:r>
+        <w:t>«</w:t>
+      </w:r>
+      <w:r>
+        <w:rPr>
+          <w:b/>
+        </w:rPr>
+        <w:t>У Т В Е Р Ж Д А Ю</w:t>
+      </w:r>
+      <w:r>
+        <w:t>»</w:t>
+      </w:r>
+    </w:p>
+    <w:p>
+      <w:pPr>
+        <w:pStyle w:val="Titulright"/>
+      </w:pPr>
+      <w:r>
+        <w:t>Зав. кафедрой «И и ПО», к.т.н., доцент</w:t>
+      </w:r>
+    </w:p>
+    <w:p>
+      <w:pPr>
+        <w:pStyle w:val="Titulright"/>
+      </w:pPr>
+      <w:r>
+        <w:t>_________________ Подвесовский А.Г.</w:t>
+      </w:r>
+    </w:p>
+    <w:p>
+      <w:pPr>
+        <w:pStyle w:val="Titulright"/>
+      </w:pPr>
+      <w:r>
+        <w:t xml:space="preserve"> «____» _____________ 2019 г.</w:t>
+      </w:r>
+    </w:p>
+    <w:p>
+      <w:pPr>
+        <w:pStyle w:val="Titulright"/>
+      </w:pPr>
+    </w:p>
+    <w:p>
+      <w:pPr>
+        <w:spacing w:line="288" w:lineRule="auto"/>
+        <w:rPr>
+          <w:sz w:val="20"/>
+        </w:rPr>
+      </w:pPr>
+    </w:p>
+    <w:p>
+      <w:pPr>
+        <w:pStyle w:val="Titulcentre"/>
+      </w:pPr>
+      <w:r>
+        <w:t>ПРОЕКТИРОВАНИЕ И РАЗРАБОТКА СРЕДСТВ ИНТЕГРАЦИИ ДЛЯ СИСТЕМЫ МОНИТОРИНГА УСПЕВАЕМОСТИ СТУДЕНТОВ И ПОСЕЩАЕМОСТИ ЗАНЯТИЙ</w:t>
+      </w:r>
+    </w:p>
+    <w:p>
+      <w:pPr>
+        <w:pStyle w:val="Titulcentre"/>
+        <w:rPr>
+          <w:spacing w:val="100"/>
+          <w:sz w:val="28"/>
+        </w:rPr>
+      </w:pPr>
+      <w:r>
+        <w:rPr>
+          <w:spacing w:val="100"/>
+          <w:sz w:val="28"/>
+        </w:rPr>
+        <w:t>МАГИСТЕРСКАЯ ДИССЕРТАЦИЯ</w:t>
       </w:r>
     </w:p>
     <w:p>
@@ -34,10 +157,26 @@
         <w:ind w:firstLine="0"/>
         <w:jc w:val="center"/>
         <w:rPr>
-          <w:sz w:val="20"/>
+          <w:sz w:val="32"/>
           <w:szCs w:val="28"/>
         </w:rPr>
       </w:pPr>
+    </w:p>
+    <w:p>
+      <w:pPr>
+        <w:pStyle w:val="Titulcentre"/>
+        <w:rPr>
+          <w:b w:val="0"/>
+          <w:szCs w:val="32"/>
+        </w:rPr>
+      </w:pPr>
+      <w:r>
+        <w:rPr>
+          <w:b w:val="0"/>
+          <w:szCs w:val="32"/>
+        </w:rPr>
+        <w:t>Всего ____ листов</w:t>
+      </w:r>
     </w:p>
     <w:p>
       <w:pPr>
@@ -48,18 +187,129 @@
         <w:ind w:firstLine="0"/>
         <w:jc w:val="center"/>
         <w:rPr>
+          <w:szCs w:val="28"/>
+        </w:rPr>
+      </w:pPr>
+    </w:p>
+    <w:p>
+      <w:pPr>
+        <w:pStyle w:val="Titulright"/>
+        <w:rPr>
           <w:b/>
-          <w:sz w:val="32"/>
+        </w:rPr>
+      </w:pPr>
+      <w:r>
+        <w:rPr>
+          <w:b/>
+        </w:rPr>
+        <w:t>Научный руководитель</w:t>
+      </w:r>
+    </w:p>
+    <w:p>
+      <w:pPr>
+        <w:pStyle w:val="Titulright"/>
+      </w:pPr>
+      <w:r>
+        <w:rPr>
+          <w:u w:val="single"/>
+        </w:rPr>
+        <w:tab/>
+      </w:r>
+      <w:r>
+        <w:t>к.т.н., доц. Булатицкий Д.И.</w:t>
+      </w:r>
+    </w:p>
+    <w:p>
+      <w:pPr>
+        <w:pStyle w:val="Titulright"/>
+      </w:pPr>
+      <w:r>
+        <w:t>« ___ » ____________ 2019 г.</w:t>
+      </w:r>
+    </w:p>
+    <w:p>
+      <w:pPr>
+        <w:pStyle w:val="Titulright"/>
+      </w:pPr>
+    </w:p>
+    <w:p>
+      <w:pPr>
+        <w:pStyle w:val="Titulright"/>
+        <w:rPr>
+          <w:b/>
+        </w:rPr>
+      </w:pPr>
+      <w:r>
+        <w:rPr>
+          <w:b/>
+        </w:rPr>
+        <w:t>Нормоконтролер</w:t>
+      </w:r>
+    </w:p>
+    <w:p>
+      <w:pPr>
+        <w:pStyle w:val="Titulright"/>
+      </w:pPr>
+      <w:r>
+        <w:rPr>
+          <w:u w:val="single"/>
+        </w:rPr>
+        <w:tab/>
+      </w:r>
+      <w:r>
+        <w:t xml:space="preserve"> к.т.н., доц. Лагерев Д.Г.</w:t>
+      </w:r>
+    </w:p>
+    <w:p>
+      <w:pPr>
+        <w:pStyle w:val="Titulright"/>
+      </w:pPr>
+      <w:r>
+        <w:t>« ___ » ____________ 2019 г.</w:t>
+      </w:r>
+    </w:p>
+    <w:p>
+      <w:pPr>
+        <w:pStyle w:val="Titulright"/>
+      </w:pPr>
+    </w:p>
+    <w:p>
+      <w:pPr>
+        <w:pStyle w:val="Titulright"/>
+        <w:rPr>
+          <w:b/>
+        </w:rPr>
+      </w:pPr>
+      <w:r>
+        <w:rPr>
+          <w:b/>
+        </w:rPr>
+        <w:t>Магистрант</w:t>
+      </w:r>
+    </w:p>
+    <w:p>
+      <w:pPr>
+        <w:pStyle w:val="Titulright"/>
+      </w:pPr>
+      <w:r>
+        <w:rPr>
+          <w:u w:val="single"/>
+        </w:rPr>
+        <w:tab/>
+      </w:r>
+      <w:r>
+        <w:t xml:space="preserve"> Николаенко Е.В.</w:t>
+      </w:r>
+    </w:p>
+    <w:p>
+      <w:pPr>
+        <w:pStyle w:val="Titulright"/>
+        <w:rPr>
           <w:szCs w:val="28"/>
         </w:rPr>
       </w:pPr>
       <w:r>
-        <w:rPr>
-          <w:b/>
-          <w:sz w:val="32"/>
-          <w:szCs w:val="28"/>
-        </w:rPr>
-        <w:t>ФГБОУ ВО «БРЯНСКИЙ ГОСУДАРСТВЕННЫЙ ТЕХНИЧЕСКИЙ УНИВЕРСИТЕТ»</w:t>
+        <w:t>« ___ »_____________ 2019 г.</w:t>
       </w:r>
     </w:p>
     <w:p>
@@ -71,7 +321,6 @@
         <w:ind w:firstLine="0"/>
         <w:jc w:val="center"/>
         <w:rPr>
-          <w:sz w:val="20"/>
           <w:szCs w:val="28"/>
         </w:rPr>
       </w:pPr>
@@ -85,569 +334,35 @@
         <w:ind w:firstLine="0"/>
         <w:jc w:val="center"/>
         <w:rPr>
+          <w:szCs w:val="28"/>
+        </w:rPr>
+      </w:pPr>
+    </w:p>
+    <w:p>
+      <w:pPr>
+        <w:pStyle w:val="Titulcentre"/>
+        <w:rPr>
+          <w:rFonts w:ascii="Arial" w:hAnsi="Arial" w:cs="Arial"/>
+        </w:rPr>
+      </w:pPr>
+      <w:r>
+        <w:rPr>
+          <w:rFonts w:ascii="Arial" w:hAnsi="Arial" w:cs="Arial"/>
+        </w:rPr>
+        <w:t>БРЯНСК 2019</w:t>
+      </w:r>
+    </w:p>
+    <w:p>
+      <w:pPr>
+        <w:ind w:firstLine="0"/>
+        <w:jc w:val="center"/>
+        <w:rPr>
           <w:b/>
           <w:sz w:val="32"/>
-          <w:szCs w:val="28"/>
-        </w:rPr>
-      </w:pPr>
-      <w:r>
-        <w:rPr>
-          <w:b/>
-          <w:sz w:val="32"/>
-          <w:szCs w:val="28"/>
-        </w:rPr>
-        <w:t>Кафедра «Информатика и программное обеспечение»</w:t>
-      </w:r>
-    </w:p>
-    <w:p>
-      <w:pPr>
-        <w:tabs>
-          <w:tab w:val="right" w:pos="9600"/>
-        </w:tabs>
-        <w:spacing w:line="288" w:lineRule="auto"/>
-        <w:ind w:firstLine="0"/>
-        <w:jc w:val="center"/>
-        <w:rPr>
-          <w:szCs w:val="28"/>
-        </w:rPr>
-      </w:pPr>
-    </w:p>
-    <w:p>
-      <w:pPr>
-        <w:spacing w:line="288" w:lineRule="auto"/>
-        <w:ind w:left="5103" w:firstLine="0"/>
-        <w:rPr>
-          <w:b/>
-        </w:rPr>
-      </w:pPr>
-      <w:r>
-        <w:rPr>
-          <w:b/>
-        </w:rPr>
-        <w:t>«У Т В Е Р Ж Д А Ю»</w:t>
-      </w:r>
-    </w:p>
-    <w:p>
-      <w:pPr>
-        <w:spacing w:line="288" w:lineRule="auto"/>
-        <w:ind w:left="5103" w:firstLine="0"/>
-      </w:pPr>
-      <w:r>
-        <w:t>Зав. кафедрой «И и ПО», к.т.н., доцент</w:t>
-      </w:r>
-    </w:p>
-    <w:p>
-      <w:pPr>
-        <w:spacing w:line="288" w:lineRule="auto"/>
-        <w:ind w:left="5103" w:firstLine="0"/>
-      </w:pPr>
-      <w:r>
-        <w:t>_________________ Подвесовский А.Г.</w:t>
-      </w:r>
-    </w:p>
-    <w:p>
-      <w:pPr>
-        <w:spacing w:line="288" w:lineRule="auto"/>
-        <w:ind w:left="5103" w:firstLine="0"/>
-      </w:pPr>
-      <w:r>
-        <w:t xml:space="preserve"> «____» _____________ 201</w:t>
-      </w:r>
-      <w:r>
-        <w:t>7</w:t>
-      </w:r>
-      <w:r>
-        <w:t xml:space="preserve"> г.</w:t>
-      </w:r>
-    </w:p>
-    <w:p>
-      <w:pPr>
-        <w:spacing w:line="288" w:lineRule="auto"/>
-        <w:jc w:val="right"/>
-      </w:pPr>
-    </w:p>
-    <w:p>
-      <w:pPr>
-        <w:spacing w:line="288" w:lineRule="auto"/>
-        <w:rPr>
-          <w:sz w:val="20"/>
-        </w:rPr>
-      </w:pPr>
-    </w:p>
-    <w:p>
-      <w:pPr>
-        <w:tabs>
-          <w:tab w:val="right" w:pos="9600"/>
-        </w:tabs>
-        <w:spacing w:line="288" w:lineRule="auto"/>
-        <w:ind w:firstLine="0"/>
-        <w:jc w:val="center"/>
-        <w:rPr>
-          <w:b/>
-          <w:caps/>
-          <w:sz w:val="32"/>
-          <w:szCs w:val="28"/>
-        </w:rPr>
-      </w:pPr>
-      <w:r>
-        <w:rPr>
-          <w:b/>
-          <w:caps/>
-          <w:sz w:val="32"/>
-          <w:szCs w:val="28"/>
-        </w:rPr>
-        <w:t>Подсистема учёта результатов аттестации студентов и интеграционный программный интерфейс для автоматизированной системы мониторинга успеваемости студентов и</w:t>
-      </w:r>
-      <w:r>
-        <w:rPr>
-          <w:b/>
-          <w:caps/>
-          <w:sz w:val="32"/>
-          <w:szCs w:val="28"/>
-        </w:rPr>
-        <w:t> </w:t>
-      </w:r>
-      <w:r>
-        <w:rPr>
-          <w:b/>
-          <w:caps/>
-          <w:sz w:val="32"/>
-          <w:szCs w:val="28"/>
-        </w:rPr>
-        <w:t>посещаемос</w:t>
-      </w:r>
-      <w:r>
-        <w:rPr>
-          <w:b/>
-          <w:caps/>
-          <w:sz w:val="32"/>
-          <w:szCs w:val="28"/>
-        </w:rPr>
-        <w:t>ти занятий «</w:t>
-      </w:r>
-      <w:r>
-        <w:rPr>
-          <w:b/>
-          <w:caps/>
-          <w:sz w:val="32"/>
-          <w:szCs w:val="28"/>
-        </w:rPr>
-        <w:t>СУП</w:t>
-      </w:r>
-      <w:r>
-        <w:rPr>
-          <w:b/>
-          <w:caps/>
-          <w:sz w:val="32"/>
-          <w:szCs w:val="28"/>
-        </w:rPr>
-        <w:t>»</w:t>
-      </w:r>
-    </w:p>
-    <w:p>
-      <w:pPr>
-        <w:tabs>
-          <w:tab w:val="right" w:pos="9600"/>
-        </w:tabs>
-        <w:spacing w:line="288" w:lineRule="auto"/>
-        <w:ind w:firstLine="0"/>
-        <w:jc w:val="center"/>
-        <w:rPr>
-          <w:szCs w:val="28"/>
-        </w:rPr>
-      </w:pPr>
-    </w:p>
-    <w:p>
-      <w:pPr>
-        <w:tabs>
-          <w:tab w:val="right" w:pos="9600"/>
-        </w:tabs>
-        <w:spacing w:line="288" w:lineRule="auto"/>
-        <w:ind w:firstLine="0"/>
-        <w:jc w:val="center"/>
-        <w:rPr>
-          <w:b/>
-          <w:spacing w:val="100"/>
-          <w:szCs w:val="28"/>
-        </w:rPr>
-      </w:pPr>
-      <w:r>
-        <w:rPr>
-          <w:b/>
-          <w:spacing w:val="100"/>
-          <w:szCs w:val="28"/>
-        </w:rPr>
-        <w:t>МАГИСТЕРСКАЯ ДИССЕРТАЦИЯ</w:t>
-      </w:r>
-    </w:p>
-    <w:p>
-      <w:pPr>
-        <w:tabs>
-          <w:tab w:val="right" w:pos="9600"/>
-        </w:tabs>
-        <w:spacing w:line="288" w:lineRule="auto"/>
-        <w:ind w:firstLine="0"/>
-        <w:jc w:val="center"/>
-        <w:rPr>
-          <w:sz w:val="32"/>
-          <w:szCs w:val="28"/>
-        </w:rPr>
-      </w:pPr>
-    </w:p>
-    <w:p>
-      <w:pPr>
-        <w:tabs>
-          <w:tab w:val="right" w:pos="9600"/>
-        </w:tabs>
-        <w:spacing w:line="288" w:lineRule="auto"/>
-        <w:ind w:firstLine="0"/>
-        <w:jc w:val="center"/>
-        <w:rPr>
-          <w:szCs w:val="28"/>
-        </w:rPr>
-      </w:pPr>
-      <w:r>
-        <w:t>Всего ____ листов</w:t>
-      </w:r>
-    </w:p>
-    <w:p>
-      <w:pPr>
-        <w:tabs>
-          <w:tab w:val="right" w:pos="9600"/>
-        </w:tabs>
-        <w:spacing w:line="288" w:lineRule="auto"/>
-        <w:ind w:firstLine="0"/>
-        <w:jc w:val="center"/>
-        <w:rPr>
-          <w:szCs w:val="28"/>
-        </w:rPr>
-      </w:pPr>
-    </w:p>
-    <w:p>
-      <w:pPr>
-        <w:tabs>
-          <w:tab w:val="right" w:pos="9600"/>
-        </w:tabs>
-        <w:spacing w:line="288" w:lineRule="auto"/>
-        <w:ind w:left="4820" w:firstLine="0"/>
-        <w:jc w:val="left"/>
-        <w:rPr>
-          <w:b/>
-          <w:szCs w:val="28"/>
-        </w:rPr>
-      </w:pPr>
-      <w:r>
-        <w:rPr>
-          <w:b/>
-          <w:szCs w:val="28"/>
-        </w:rPr>
-        <w:t>Научный руководитель</w:t>
-      </w:r>
-    </w:p>
-    <w:p>
-      <w:pPr>
-        <w:tabs>
-          <w:tab w:val="right" w:pos="9600"/>
-        </w:tabs>
-        <w:spacing w:line="288" w:lineRule="auto"/>
-        <w:ind w:left="4820" w:firstLine="0"/>
-        <w:jc w:val="left"/>
-        <w:rPr>
-          <w:szCs w:val="28"/>
-        </w:rPr>
-      </w:pPr>
-      <w:r>
-        <w:rPr>
-          <w:szCs w:val="28"/>
-          <w:u w:val="single"/>
-        </w:rPr>
-        <w:tab/>
-      </w:r>
-      <w:r>
-        <w:rPr>
-          <w:szCs w:val="28"/>
-        </w:rPr>
-        <w:t xml:space="preserve">к.т.н., доц. </w:t>
-      </w:r>
-      <w:r>
-        <w:rPr>
-          <w:szCs w:val="28"/>
-        </w:rPr>
-        <w:t>Булатицкий Д</w:t>
-      </w:r>
-      <w:r>
-        <w:rPr>
-          <w:szCs w:val="28"/>
-        </w:rPr>
-        <w:t>.</w:t>
-      </w:r>
-      <w:r>
-        <w:rPr>
-          <w:szCs w:val="28"/>
-        </w:rPr>
-        <w:t>И</w:t>
-      </w:r>
-      <w:r>
-        <w:rPr>
-          <w:szCs w:val="28"/>
-        </w:rPr>
-        <w:t>.</w:t>
-      </w:r>
-    </w:p>
-    <w:p>
-      <w:pPr>
-        <w:tabs>
-          <w:tab w:val="right" w:pos="9600"/>
-        </w:tabs>
-        <w:spacing w:line="288" w:lineRule="auto"/>
-        <w:ind w:left="4820" w:firstLine="0"/>
-        <w:jc w:val="left"/>
-        <w:rPr>
-          <w:szCs w:val="28"/>
-        </w:rPr>
-      </w:pPr>
-      <w:r>
-        <w:rPr>
-          <w:szCs w:val="28"/>
-        </w:rPr>
-        <w:t>« ___ » ____________ 2017 г.</w:t>
-      </w:r>
-    </w:p>
-    <w:p>
-      <w:pPr>
-        <w:tabs>
-          <w:tab w:val="right" w:pos="9600"/>
-        </w:tabs>
-        <w:spacing w:line="288" w:lineRule="auto"/>
-        <w:ind w:left="4820" w:firstLine="0"/>
-        <w:jc w:val="left"/>
-        <w:rPr>
-          <w:szCs w:val="28"/>
-        </w:rPr>
-      </w:pPr>
-    </w:p>
-    <w:p>
-      <w:pPr>
-        <w:tabs>
-          <w:tab w:val="right" w:pos="9600"/>
-        </w:tabs>
-        <w:spacing w:line="288" w:lineRule="auto"/>
-        <w:ind w:left="4820" w:firstLine="0"/>
-        <w:jc w:val="left"/>
-        <w:rPr>
-          <w:b/>
-          <w:szCs w:val="28"/>
-        </w:rPr>
-      </w:pPr>
-      <w:r>
-        <w:rPr>
-          <w:b/>
-          <w:szCs w:val="28"/>
-        </w:rPr>
-        <w:t>Нормоконтролер</w:t>
-      </w:r>
-    </w:p>
-    <w:p>
-      <w:pPr>
-        <w:tabs>
-          <w:tab w:val="right" w:pos="9923"/>
-        </w:tabs>
-        <w:spacing w:line="288" w:lineRule="auto"/>
-        <w:ind w:left="4820" w:firstLine="0"/>
-        <w:jc w:val="left"/>
-      </w:pPr>
-      <w:r>
-        <w:rPr>
-          <w:u w:val="single"/>
-        </w:rPr>
-        <w:tab/>
-      </w:r>
-      <w:r>
-        <w:t xml:space="preserve"> к.т.н., доц. </w:t>
-      </w:r>
-      <w:r>
-        <w:t>Лагерев Д.Г.</w:t>
-      </w:r>
-    </w:p>
-    <w:p>
-      <w:pPr>
-        <w:spacing w:line="288" w:lineRule="auto"/>
-        <w:ind w:left="4820" w:firstLine="0"/>
-        <w:jc w:val="left"/>
-      </w:pPr>
-      <w:r>
-        <w:t>« ___ » ____________ 201</w:t>
-      </w:r>
-      <w:r>
-        <w:t>7</w:t>
-      </w:r>
-      <w:r>
-        <w:t xml:space="preserve"> г.</w:t>
-      </w:r>
-    </w:p>
-    <w:p>
-      <w:pPr>
-        <w:tabs>
-          <w:tab w:val="right" w:pos="9600"/>
-        </w:tabs>
-        <w:spacing w:line="288" w:lineRule="auto"/>
-        <w:ind w:left="4820" w:firstLine="0"/>
-        <w:jc w:val="left"/>
-        <w:rPr>
-          <w:szCs w:val="28"/>
-        </w:rPr>
-      </w:pPr>
-    </w:p>
-    <w:p>
-      <w:pPr>
-        <w:tabs>
-          <w:tab w:val="right" w:pos="9600"/>
-        </w:tabs>
-        <w:spacing w:line="288" w:lineRule="auto"/>
-        <w:ind w:left="4820" w:firstLine="0"/>
-        <w:jc w:val="left"/>
-        <w:rPr>
-          <w:b/>
-          <w:szCs w:val="28"/>
-        </w:rPr>
-      </w:pPr>
-      <w:r>
-        <w:rPr>
-          <w:b/>
-          <w:szCs w:val="28"/>
-        </w:rPr>
-        <w:t>Магистрант</w:t>
-      </w:r>
-    </w:p>
-    <w:p>
-      <w:pPr>
-        <w:tabs>
-          <w:tab w:val="right" w:pos="9600"/>
-        </w:tabs>
-        <w:spacing w:line="288" w:lineRule="auto"/>
-        <w:ind w:left="4820" w:firstLine="0"/>
-        <w:jc w:val="left"/>
-        <w:rPr>
-          <w:szCs w:val="28"/>
-        </w:rPr>
-      </w:pPr>
-      <w:r>
-        <w:rPr>
-          <w:szCs w:val="28"/>
-          <w:u w:val="single"/>
-        </w:rPr>
-        <w:tab/>
-      </w:r>
-      <w:r>
-        <w:rPr>
-          <w:szCs w:val="28"/>
-        </w:rPr>
-        <w:t xml:space="preserve"> </w:t>
-      </w:r>
-      <w:r>
-        <w:rPr>
-          <w:szCs w:val="28"/>
-        </w:rPr>
-        <w:t>Исаев</w:t>
-      </w:r>
-      <w:r>
-        <w:rPr>
-          <w:szCs w:val="28"/>
-        </w:rPr>
-        <w:t xml:space="preserve"> И.</w:t>
-      </w:r>
-      <w:r>
-        <w:rPr>
-          <w:szCs w:val="28"/>
-        </w:rPr>
-        <w:t>С</w:t>
-      </w:r>
-      <w:r>
-        <w:rPr>
-          <w:szCs w:val="28"/>
-        </w:rPr>
-        <w:t>.</w:t>
-      </w:r>
-    </w:p>
-    <w:p>
-      <w:pPr>
-        <w:tabs>
-          <w:tab w:val="right" w:pos="9600"/>
-        </w:tabs>
-        <w:spacing w:line="288" w:lineRule="auto"/>
-        <w:ind w:left="4820" w:firstLine="0"/>
-        <w:jc w:val="left"/>
-        <w:rPr>
-          <w:szCs w:val="28"/>
-        </w:rPr>
-      </w:pPr>
-      <w:r>
-        <w:rPr>
-          <w:szCs w:val="28"/>
-        </w:rPr>
-        <w:t>« ___ »_____________ 2017  г.</w:t>
-      </w:r>
-    </w:p>
-    <w:p>
-      <w:pPr>
-        <w:tabs>
-          <w:tab w:val="right" w:pos="9600"/>
-        </w:tabs>
-        <w:spacing w:line="288" w:lineRule="auto"/>
-        <w:ind w:firstLine="0"/>
-        <w:jc w:val="center"/>
-        <w:rPr>
-          <w:szCs w:val="28"/>
-        </w:rPr>
-      </w:pPr>
-    </w:p>
-    <w:p>
-      <w:pPr>
-        <w:tabs>
-          <w:tab w:val="right" w:pos="9600"/>
-        </w:tabs>
-        <w:spacing w:line="288" w:lineRule="auto"/>
-        <w:ind w:firstLine="0"/>
-        <w:jc w:val="center"/>
-        <w:rPr>
-          <w:szCs w:val="28"/>
-        </w:rPr>
-      </w:pPr>
-    </w:p>
-    <w:p>
-      <w:pPr>
-        <w:tabs>
-          <w:tab w:val="right" w:pos="9600"/>
-        </w:tabs>
-        <w:spacing w:line="288" w:lineRule="auto"/>
-        <w:ind w:firstLine="0"/>
-        <w:jc w:val="center"/>
-        <w:rPr>
-          <w:szCs w:val="28"/>
-        </w:rPr>
-      </w:pPr>
-      <w:r>
-        <w:rPr>
-          <w:szCs w:val="28"/>
-        </w:rPr>
-        <w:t>БРЯНСК 2017</w:t>
-      </w:r>
-      <w:r>
-        <w:rPr>
-          <w:szCs w:val="28"/>
-        </w:rPr>
-        <w:br w:type="page"/>
-      </w:r>
-    </w:p>
-    <w:p>
-      <w:pPr>
-        <w:ind w:firstLine="0"/>
-        <w:jc w:val="center"/>
-        <w:rPr>
-          <w:b/>
-          <w:sz w:val="32"/>
-        </w:rPr>
-      </w:pPr>
+        </w:rPr>
+      </w:pPr>
+      <w:bookmarkStart w:id="0" w:name="_GoBack"/>
+      <w:bookmarkEnd w:id="0"/>
       <w:r>
         <w:rPr>
           <w:b/>
@@ -7426,10 +7141,10 @@
                   <v:path o:extrusionok="f" gradientshapeok="t" o:connecttype="rect"/>
                   <o:lock v:ext="edit" aspectratio="t"/>
                 </v:shapetype>
-                <v:shape id="_x0000_i1025" type="#_x0000_t75" style="width:87pt;height:53.25pt" o:ole="">
+                <v:shape id="_x0000_i1025" type="#_x0000_t75" style="width:87pt;height:53.5pt" o:ole="">
                   <v:imagedata r:id="rId9" o:title=""/>
                 </v:shape>
-                <o:OLEObject Type="Embed" ProgID="Equation.3" ShapeID="_x0000_i1025" DrawAspect="Content" ObjectID="_1634301230" r:id="rId10"/>
+                <o:OLEObject Type="Embed" ProgID="Equation.3" ShapeID="_x0000_i1025" DrawAspect="Content" ObjectID="_1638168777" r:id="rId10"/>
               </w:object>
             </w:r>
             <w:bookmarkEnd w:id="9"/>
@@ -7764,10 +7479,10 @@
                 <w:lang w:eastAsia="zh-CN" w:bidi="hi-IN"/>
               </w:rPr>
               <w:object w:dxaOrig="1760" w:dyaOrig="700">
-                <v:shape id="_x0000_i1026" type="#_x0000_t75" style="width:87.75pt;height:35.25pt" o:ole="">
+                <v:shape id="_x0000_i1026" type="#_x0000_t75" style="width:87.5pt;height:35pt" o:ole="">
                   <v:imagedata r:id="rId11" o:title=""/>
                 </v:shape>
-                <o:OLEObject Type="Embed" ProgID="Equation.3" ShapeID="_x0000_i1026" DrawAspect="Content" ObjectID="_1634301231" r:id="rId12"/>
+                <o:OLEObject Type="Embed" ProgID="Equation.3" ShapeID="_x0000_i1026" DrawAspect="Content" ObjectID="_1638168778" r:id="rId12"/>
               </w:object>
             </w:r>
             <w:bookmarkEnd w:id="13"/>
@@ -8321,10 +8036,10 @@
                 <w:lang w:eastAsia="zh-CN" w:bidi="hi-IN"/>
               </w:rPr>
               <w:object w:dxaOrig="2680" w:dyaOrig="639">
-                <v:shape id="_x0000_i1027" type="#_x0000_t75" style="width:134.25pt;height:31.5pt" o:ole="">
+                <v:shape id="_x0000_i1027" type="#_x0000_t75" style="width:134.5pt;height:31.5pt" o:ole="">
                   <v:imagedata r:id="rId13" o:title=""/>
                 </v:shape>
-                <o:OLEObject Type="Embed" ProgID="Equation.3" ShapeID="_x0000_i1027" DrawAspect="Content" ObjectID="_1634301232" r:id="rId14"/>
+                <o:OLEObject Type="Embed" ProgID="Equation.3" ShapeID="_x0000_i1027" DrawAspect="Content" ObjectID="_1638168779" r:id="rId14"/>
               </w:object>
             </w:r>
             <w:r>
@@ -8632,7 +8347,7 @@
                 <v:shape id="_x0000_i1028" type="#_x0000_t75" style="width:85.5pt;height:31.5pt" o:ole="">
                   <v:imagedata r:id="rId15" o:title=""/>
                 </v:shape>
-                <o:OLEObject Type="Embed" ProgID="Equation.3" ShapeID="_x0000_i1028" DrawAspect="Content" ObjectID="_1634301233" r:id="rId16"/>
+                <o:OLEObject Type="Embed" ProgID="Equation.3" ShapeID="_x0000_i1028" DrawAspect="Content" ObjectID="_1638168780" r:id="rId16"/>
               </w:object>
             </w:r>
             <w:r>
@@ -8870,10 +8585,10 @@
                 <w:lang w:eastAsia="zh-CN" w:bidi="hi-IN"/>
               </w:rPr>
               <w:object w:dxaOrig="2840" w:dyaOrig="639">
-                <v:shape id="_x0000_i1029" type="#_x0000_t75" style="width:141.75pt;height:31.5pt" o:ole="">
+                <v:shape id="_x0000_i1029" type="#_x0000_t75" style="width:141.5pt;height:31.5pt" o:ole="">
                   <v:imagedata r:id="rId17" o:title=""/>
                 </v:shape>
-                <o:OLEObject Type="Embed" ProgID="Equation.3" ShapeID="_x0000_i1029" DrawAspect="Content" ObjectID="_1634301234" r:id="rId18"/>
+                <o:OLEObject Type="Embed" ProgID="Equation.3" ShapeID="_x0000_i1029" DrawAspect="Content" ObjectID="_1638168781" r:id="rId18"/>
               </w:object>
             </w:r>
             <w:r>
@@ -9126,10 +8841,10 @@
                 <w:lang w:eastAsia="zh-CN" w:bidi="hi-IN"/>
               </w:rPr>
               <w:object w:dxaOrig="1080" w:dyaOrig="999">
-                <v:shape id="_x0000_i1030" type="#_x0000_t75" style="width:54pt;height:50.25pt" o:ole="">
+                <v:shape id="_x0000_i1030" type="#_x0000_t75" style="width:54pt;height:50pt" o:ole="">
                   <v:imagedata r:id="rId19" o:title=""/>
                 </v:shape>
-                <o:OLEObject Type="Embed" ProgID="Equation.3" ShapeID="_x0000_i1030" DrawAspect="Content" ObjectID="_1634301235" r:id="rId20"/>
+                <o:OLEObject Type="Embed" ProgID="Equation.3" ShapeID="_x0000_i1030" DrawAspect="Content" ObjectID="_1638168782" r:id="rId20"/>
               </w:object>
             </w:r>
             <w:r>
@@ -9443,10 +9158,10 @@
                 <w:lang w:eastAsia="zh-CN" w:bidi="hi-IN"/>
               </w:rPr>
               <w:object w:dxaOrig="920" w:dyaOrig="680">
-                <v:shape id="_x0000_i1031" type="#_x0000_t75" style="width:45.75pt;height:34.5pt" o:ole="">
+                <v:shape id="_x0000_i1031" type="#_x0000_t75" style="width:46pt;height:34.5pt" o:ole="">
                   <v:imagedata r:id="rId21" o:title=""/>
                 </v:shape>
-                <o:OLEObject Type="Embed" ProgID="Equation.3" ShapeID="_x0000_i1031" DrawAspect="Content" ObjectID="_1634301236" r:id="rId22"/>
+                <o:OLEObject Type="Embed" ProgID="Equation.3" ShapeID="_x0000_i1031" DrawAspect="Content" ObjectID="_1638168783" r:id="rId22"/>
               </w:object>
             </w:r>
             <w:r>
@@ -9719,7 +9434,7 @@
                 <v:shape id="_x0000_i1032" type="#_x0000_t75" style="width:78pt;height:34.5pt" o:ole="">
                   <v:imagedata r:id="rId23" o:title=""/>
                 </v:shape>
-                <o:OLEObject Type="Embed" ProgID="Equation.3" ShapeID="_x0000_i1032" DrawAspect="Content" ObjectID="_1634301237" r:id="rId24"/>
+                <o:OLEObject Type="Embed" ProgID="Equation.3" ShapeID="_x0000_i1032" DrawAspect="Content" ObjectID="_1638168784" r:id="rId24"/>
               </w:object>
             </w:r>
             <w:r>
@@ -10171,7 +9886,7 @@
           <w:kern w:val="2"/>
           <w:lang w:eastAsia="zh-CN" w:bidi="hi-IN"/>
         </w:rPr>
-        <w:t xml:space="preserve">работу на практических занятиях и 60 на экзамене. Автор также предлагает </w:t>
+        <w:t xml:space="preserve">работу на практических занятиях и 60 на экзамене. Автор также предлагает выставлять </w:t>
       </w:r>
       <w:r>
         <w:rPr>
@@ -10180,7 +9895,7 @@
           <w:lang w:eastAsia="zh-CN" w:bidi="hi-IN"/>
         </w:rPr>
         <w:lastRenderedPageBreak/>
-        <w:t>выставлять студенту определенную оценку, не проводя сложных вычислений, если он преодолел определенный порог по бал</w:t>
+        <w:t>студенту определенную оценку, не проводя сложных вычислений, если он преодолел определенный порог по бал</w:t>
       </w:r>
       <w:r>
         <w:rPr>
@@ -11403,8 +11118,8 @@
         <w:tblLook w:val="04A0" w:firstRow="1" w:lastRow="0" w:firstColumn="1" w:lastColumn="0" w:noHBand="0" w:noVBand="1"/>
       </w:tblPr>
       <w:tblGrid>
-        <w:gridCol w:w="9398"/>
-        <w:gridCol w:w="738"/>
+        <w:gridCol w:w="9195"/>
+        <w:gridCol w:w="726"/>
       </w:tblGrid>
       <w:tr>
         <w:trPr>
@@ -11505,27 +11220,14 @@
             <w:r>
               <w:t xml:space="preserve">Рис. </w:t>
             </w:r>
-            <w:r>
-              <w:fldChar w:fldCharType="begin"/>
-            </w:r>
-            <w:r>
-              <w:instrText xml:space="preserve"> STYLEREF 1 \s </w:instrText>
-            </w:r>
-            <w:r>
-              <w:fldChar w:fldCharType="separate"/>
-            </w:r>
-            <w:r>
-              <w:rPr>
-                <w:noProof/>
-              </w:rPr>
-              <w:t>1</w:t>
-            </w:r>
-            <w:r>
-              <w:rPr>
-                <w:noProof/>
-              </w:rPr>
-              <w:fldChar w:fldCharType="end"/>
-            </w:r>
+            <w:fldSimple w:instr=" STYLEREF 1 \s ">
+              <w:r>
+                <w:rPr>
+                  <w:noProof/>
+                </w:rPr>
+                <w:t>1</w:t>
+              </w:r>
+            </w:fldSimple>
             <w:r>
               <w:t>.3.  Функциональная модель мониторинга посещаемости занятий и успеваемости студентов</w:t>
             </w:r>
@@ -11649,27 +11351,14 @@
             <w:r>
               <w:t xml:space="preserve">Рис. </w:t>
             </w:r>
-            <w:r>
-              <w:fldChar w:fldCharType="begin"/>
-            </w:r>
-            <w:r>
-              <w:instrText xml:space="preserve"> STYLEREF 1 \s </w:instrText>
-            </w:r>
-            <w:r>
-              <w:fldChar w:fldCharType="separate"/>
-            </w:r>
-            <w:r>
-              <w:rPr>
-                <w:noProof/>
-              </w:rPr>
-              <w:t>1</w:t>
-            </w:r>
-            <w:r>
-              <w:rPr>
-                <w:noProof/>
-              </w:rPr>
-              <w:fldChar w:fldCharType="end"/>
-            </w:r>
+            <w:fldSimple w:instr=" STYLEREF 1 \s ">
+              <w:r>
+                <w:rPr>
+                  <w:noProof/>
+                </w:rPr>
+                <w:t>1</w:t>
+              </w:r>
+            </w:fldSimple>
             <w:r>
               <w:t>.</w:t>
             </w:r>
@@ -11812,27 +11501,14 @@
             <w:r>
               <w:t xml:space="preserve">Рис. </w:t>
             </w:r>
-            <w:r>
-              <w:fldChar w:fldCharType="begin"/>
-            </w:r>
-            <w:r>
-              <w:instrText xml:space="preserve"> STYLEREF 1 \s </w:instrText>
-            </w:r>
-            <w:r>
-              <w:fldChar w:fldCharType="separate"/>
-            </w:r>
-            <w:r>
-              <w:rPr>
-                <w:noProof/>
-              </w:rPr>
-              <w:t>1</w:t>
-            </w:r>
-            <w:r>
-              <w:rPr>
-                <w:noProof/>
-              </w:rPr>
-              <w:fldChar w:fldCharType="end"/>
-            </w:r>
+            <w:fldSimple w:instr=" STYLEREF 1 \s ">
+              <w:r>
+                <w:rPr>
+                  <w:noProof/>
+                </w:rPr>
+                <w:t>1</w:t>
+              </w:r>
+            </w:fldSimple>
             <w:r>
               <w:t>.</w:t>
             </w:r>
@@ -12141,38 +11817,38 @@
         <w:rPr>
           <w:lang w:eastAsia="ru-RU"/>
         </w:rPr>
-        <w:t xml:space="preserve">позволило автоматизировать заполнение рабочих учебных планов </w:t>
+        <w:t>позволило автоматизировать заполнение рабочих учебных планов и</w:t>
+      </w:r>
+      <w:r>
+        <w:rPr>
+          <w:lang w:eastAsia="ru-RU"/>
+        </w:rPr>
+        <w:t> </w:t>
+      </w:r>
+      <w:r>
+        <w:rPr>
+          <w:lang w:eastAsia="ru-RU"/>
+        </w:rPr>
+        <w:t>как</w:t>
+      </w:r>
+      <w:r>
+        <w:rPr>
+          <w:lang w:eastAsia="ru-RU"/>
+        </w:rPr>
+        <w:t> </w:t>
+      </w:r>
+      <w:r>
+        <w:rPr>
+          <w:lang w:eastAsia="ru-RU"/>
+        </w:rPr>
+        <w:t xml:space="preserve">следствие снижение с </w:t>
       </w:r>
       <w:r>
         <w:rPr>
           <w:lang w:eastAsia="ru-RU"/>
         </w:rPr>
         <w:lastRenderedPageBreak/>
-        <w:t>и</w:t>
-      </w:r>
-      <w:r>
-        <w:rPr>
-          <w:lang w:eastAsia="ru-RU"/>
-        </w:rPr>
-        <w:t> </w:t>
-      </w:r>
-      <w:r>
-        <w:rPr>
-          <w:lang w:eastAsia="ru-RU"/>
-        </w:rPr>
-        <w:t>как</w:t>
-      </w:r>
-      <w:r>
-        <w:rPr>
-          <w:lang w:eastAsia="ru-RU"/>
-        </w:rPr>
-        <w:t> </w:t>
-      </w:r>
-      <w:r>
-        <w:rPr>
-          <w:lang w:eastAsia="ru-RU"/>
-        </w:rPr>
-        <w:t>следствие снижение с трудоемкости администратора и куратора. Помимо всего, была добавлена возможность анализа и визуализации данных с</w:t>
+        <w:t>трудоемкости администратора и куратора. Помимо всего, была добавлена возможность анализа и визуализации данных с</w:t>
       </w:r>
       <w:r>
         <w:rPr>
@@ -12389,24 +12065,21 @@
         <w:t>Данный сервис позволяет</w:t>
       </w:r>
       <w:r>
-        <w:t xml:space="preserve"> увидеть какие </w:t>
-      </w:r>
+        <w:t xml:space="preserve"> увидеть какие студенты назначены какому</w:t>
+      </w:r>
+      <w:r>
+        <w:t xml:space="preserve"> </w:t>
+      </w:r>
+      <w:r>
+        <w:t>пре</w:t>
+      </w:r>
+      <w:r>
+        <w:t>подавателю и к каким преподавателям еще можно записаться.</w:t>
+      </w:r>
+    </w:p>
+    <w:p>
       <w:r>
         <w:lastRenderedPageBreak/>
-        <w:t>студенты назначены какому</w:t>
-      </w:r>
-      <w:r>
-        <w:t xml:space="preserve"> </w:t>
-      </w:r>
-      <w:r>
-        <w:t>пре</w:t>
-      </w:r>
-      <w:r>
-        <w:t>подавателю и к каким преподавателям еще можно записаться.</w:t>
-      </w:r>
-    </w:p>
-    <w:p>
-      <w:r>
         <w:t>4. Сервис распределения тем дипломных и курсовых работ между студентами.</w:t>
       </w:r>
       <w:r>
@@ -12605,7 +12278,6 @@
         <w:spacing w:after="0"/>
       </w:pPr>
       <w:r>
-        <w:lastRenderedPageBreak/>
         <w:t xml:space="preserve">Автоматизация процесса </w:t>
       </w:r>
       <w:r>
@@ -12640,6 +12312,7 @@
         <w:spacing w:after="0"/>
       </w:pPr>
       <w:r>
+        <w:lastRenderedPageBreak/>
         <w:t>На основе анализа рассмотренной литературы было установлено,</w:t>
       </w:r>
       <w:r>
@@ -12877,7 +12550,6 @@
         <w:rPr>
           <w:b/>
         </w:rPr>
-        <w:lastRenderedPageBreak/>
         <w:t>Для достижения поставленной цели необходимо решить следующие задачи:</w:t>
       </w:r>
     </w:p>
@@ -12930,6 +12602,7 @@
         <w:rPr>
           <w:rFonts w:cs="Mangal"/>
         </w:rPr>
+        <w:lastRenderedPageBreak/>
         <w:t xml:space="preserve">формирование функциональных требований к веб-интерфейсу системы учета </w:t>
       </w:r>
       <w:r>
@@ -14870,10 +14543,10 @@
                 <w:lang w:eastAsia="zh-CN" w:bidi="hi-IN"/>
               </w:rPr>
               <w:object w:dxaOrig="4400" w:dyaOrig="1440">
-                <v:shape id="_x0000_i1033" type="#_x0000_t75" style="width:221.25pt;height:72.75pt" o:ole="">
+                <v:shape id="_x0000_i1033" type="#_x0000_t75" style="width:221.5pt;height:72.5pt" o:ole="">
                   <v:imagedata r:id="rId29" o:title=""/>
                 </v:shape>
-                <o:OLEObject Type="Embed" ProgID="Equation.3" ShapeID="_x0000_i1033" DrawAspect="Content" ObjectID="_1634301238" r:id="rId30"/>
+                <o:OLEObject Type="Embed" ProgID="Equation.3" ShapeID="_x0000_i1033" DrawAspect="Content" ObjectID="_1638168785" r:id="rId30"/>
               </w:object>
             </w:r>
             <w:r>
@@ -15260,7 +14933,7 @@
                 <v:shape id="_x0000_i1034" type="#_x0000_t75" style="width:112.5pt;height:31.5pt" o:ole="">
                   <v:imagedata r:id="rId31" o:title=""/>
                 </v:shape>
-                <o:OLEObject Type="Embed" ProgID="Equation.3" ShapeID="_x0000_i1034" DrawAspect="Content" ObjectID="_1634301239" r:id="rId32"/>
+                <o:OLEObject Type="Embed" ProgID="Equation.3" ShapeID="_x0000_i1034" DrawAspect="Content" ObjectID="_1638168786" r:id="rId32"/>
               </w:object>
             </w:r>
             <w:r>
@@ -15480,10 +15153,10 @@
       </w:pPr>
       <w:r>
         <w:object w:dxaOrig="14957" w:dyaOrig="15392">
-          <v:shape id="_x0000_i1035" type="#_x0000_t75" style="width:7in;height:519pt" o:ole="">
+          <v:shape id="_x0000_i1035" type="#_x0000_t75" style="width:7in;height:518.5pt" o:ole="">
             <v:imagedata r:id="rId33" o:title=""/>
           </v:shape>
-          <o:OLEObject Type="Embed" ProgID="Visio.Drawing.11" ShapeID="_x0000_i1035" DrawAspect="Content" ObjectID="_1634301240" r:id="rId34"/>
+          <o:OLEObject Type="Embed" ProgID="Visio.Drawing.11" ShapeID="_x0000_i1035" DrawAspect="Content" ObjectID="_1638168787" r:id="rId34"/>
         </w:object>
       </w:r>
     </w:p>
@@ -16910,17 +16583,17 @@
         <w:t> </w:t>
       </w:r>
       <w:r>
-        <w:t xml:space="preserve">которым работает сервер программного комплекса. На первом уровне располагается клиент, куда выносится простейшая бизнес-логика: интерфейс </w:t>
+        <w:t>которым работает сервер программного комплекса. На первом уровне располагается клиент, куда выносится простейшая бизнес-логика: интерфейс авторизации, алгоритмы шифрования</w:t>
+      </w:r>
+      <w:r>
+        <w:t>, проверка вводимых значений на </w:t>
+      </w:r>
+      <w:r>
+        <w:t xml:space="preserve">валидность, </w:t>
       </w:r>
       <w:r>
         <w:lastRenderedPageBreak/>
-        <w:t>авторизации, алгоритмы шифрования</w:t>
-      </w:r>
-      <w:r>
-        <w:t>, проверка вводимых значений на </w:t>
-      </w:r>
-      <w:r>
-        <w:t xml:space="preserve">валидность, несложные операции (сортировка, группировка, подсчет значений) с уже загруженными данными. Взаимодействие с сервером берет на себя </w:t>
+        <w:t xml:space="preserve">несложные операции (сортировка, группировка, подсчет значений) с уже загруженными данными. Взаимодействие с сервером берет на себя </w:t>
       </w:r>
       <w:r>
         <w:rPr>
@@ -18254,14 +17927,14 @@
         <w:rPr>
           <w:lang w:eastAsia="ru-RU"/>
         </w:rPr>
-        <w:t xml:space="preserve"> выбранной группы по конкретному предмету. </w:t>
+        <w:t xml:space="preserve"> выбранной группы по конкретному предмету. Также </w:t>
       </w:r>
       <w:r>
         <w:rPr>
           <w:lang w:eastAsia="ru-RU"/>
         </w:rPr>
         <w:lastRenderedPageBreak/>
-        <w:t xml:space="preserve">Также пользователю в роли «Преподаватель» предоставляется возможность выставлять </w:t>
+        <w:t xml:space="preserve">пользователю в роли «Преподаватель» предоставляется возможность выставлять </w:t>
       </w:r>
       <w:r>
         <w:rPr>
@@ -19005,11 +18678,11 @@
     </w:p>
     <w:p>
       <w:r>
-        <w:t xml:space="preserve">Интерфейс будет разработан согласно архитектурному стилю REST API. Все общение с API будет происходить в зашифрованном виде по протоколу SSL. </w:t>
+        <w:t xml:space="preserve">Интерфейс будет разработан согласно архитектурному стилю REST API. Все общение с API будет происходить в зашифрованном виде по протоколу SSL. Это </w:t>
       </w:r>
       <w:r>
         <w:lastRenderedPageBreak/>
-        <w:t>Это значит, что все ссылки к API должны будут содержать протокол HTTPS. Предусмотрены механизмы ограничения активности работы с API путем настройки в конфигурационном файле допустимой частоты запросов, а также в</w:t>
+        <w:t>значит, что все ссылки к API должны будут содержать протокол HTTPS. Предусмотрены механизмы ограничения активности работы с API путем настройки в конфигурационном файле допустимой частоты запросов, а также в</w:t>
       </w:r>
       <w:r>
         <w:rPr>
@@ -19548,7 +19221,6 @@
           <w:i/>
           <w:lang w:val="en-US" w:eastAsia="ru-RU"/>
         </w:rPr>
-        <w:lastRenderedPageBreak/>
         <w:t>Dictionary</w:t>
       </w:r>
       <w:r>
@@ -19610,6 +19282,7 @@
         <w:rPr>
           <w:lang w:eastAsia="ru-RU"/>
         </w:rPr>
+        <w:lastRenderedPageBreak/>
         <w:t xml:space="preserve">В окне создания новой группы при клике в поле названия будет произведен </w:t>
       </w:r>
       <w:r>
@@ -20222,29 +19895,29 @@
           <w:rFonts w:cs="Times New Roman"/>
           <w:szCs w:val="28"/>
         </w:rPr>
-        <w:t xml:space="preserve">также </w:t>
+        <w:t>также с</w:t>
       </w:r>
       <w:r>
         <w:rPr>
           <w:rFonts w:cs="Times New Roman"/>
           <w:szCs w:val="28"/>
         </w:rPr>
-        <w:lastRenderedPageBreak/>
-        <w:t>с</w:t>
+        <w:t> </w:t>
       </w:r>
       <w:r>
         <w:rPr>
           <w:rFonts w:cs="Times New Roman"/>
           <w:szCs w:val="28"/>
         </w:rPr>
-        <w:t> </w:t>
+        <w:t xml:space="preserve">учетом совместимости с программным обеспечением, установленным </w:t>
       </w:r>
       <w:r>
         <w:rPr>
           <w:rFonts w:cs="Times New Roman"/>
           <w:szCs w:val="28"/>
         </w:rPr>
-        <w:t>учетом совместимости с программным обеспечением, установленным в</w:t>
+        <w:lastRenderedPageBreak/>
+        <w:t>в</w:t>
       </w:r>
       <w:r>
         <w:rPr>
@@ -20676,29 +20349,32 @@
         <w:rPr>
           <w:lang w:val="en-US"/>
         </w:rPr>
+        <w:t>Studio</w:t>
+      </w:r>
+      <w:r>
+        <w:t xml:space="preserve"> 2012 [</w:t>
+      </w:r>
+      <w:r>
+        <w:fldChar w:fldCharType="begin"/>
+      </w:r>
+      <w:r>
+        <w:instrText xml:space="preserve"> REF _Ref450406274 \r \h  \* MERGEFORMAT </w:instrText>
+      </w:r>
+      <w:r>
+        <w:fldChar w:fldCharType="separate"/>
+      </w:r>
+      <w:r>
+        <w:t>31</w:t>
+      </w:r>
+      <w:r>
+        <w:fldChar w:fldCharType="end"/>
+      </w:r>
+      <w:r>
+        <w:t xml:space="preserve">]. Логическая структура базы данных программного комплекса </w:t>
+      </w:r>
+      <w:r>
         <w:lastRenderedPageBreak/>
-        <w:t>Studio</w:t>
-      </w:r>
-      <w:r>
-        <w:t xml:space="preserve"> 2012 [</w:t>
-      </w:r>
-      <w:r>
-        <w:fldChar w:fldCharType="begin"/>
-      </w:r>
-      <w:r>
-        <w:instrText xml:space="preserve"> REF _Ref450406274 \r \h  \* MERGEFORMAT </w:instrText>
-      </w:r>
-      <w:r>
-        <w:fldChar w:fldCharType="separate"/>
-      </w:r>
-      <w:r>
-        <w:t>31</w:t>
-      </w:r>
-      <w:r>
-        <w:fldChar w:fldCharType="end"/>
-      </w:r>
-      <w:r>
-        <w:t>]. Логическая структура базы данных программного комплекса представлена на рис. </w:t>
+        <w:t>представлена на рис. </w:t>
       </w:r>
       <w:r>
         <w:t>3</w:t>
@@ -21175,14 +20851,14 @@
         <w:rPr>
           <w:lang w:eastAsia="ru-RU"/>
         </w:rPr>
-        <w:t xml:space="preserve">, списка ведомостей преподавателя и ведомости текущей аттестации конкретной группы по предмету, которую может редактировать преподаватель. Также были добавлены представления для отображения аттестационной ведомости, списка </w:t>
+        <w:t xml:space="preserve">, списка ведомостей преподавателя и ведомости текущей аттестации конкретной группы по предмету, которую может редактировать преподаватель. Также были добавлены </w:t>
       </w:r>
       <w:r>
         <w:rPr>
           <w:lang w:eastAsia="ru-RU"/>
         </w:rPr>
         <w:lastRenderedPageBreak/>
-        <w:t>ведомостей преподавателя и всплывающего окна выставления оценки студента по</w:t>
+        <w:t>представления для отображения аттестационной ведомости, списка ведомостей преподавателя и всплывающего окна выставления оценки студента по</w:t>
       </w:r>
       <w:r>
         <w:rPr>
@@ -24825,7 +24501,6 @@
       </w:pPr>
       <w:bookmarkStart w:id="151" w:name="_Toc484679250"/>
       <w:r>
-        <w:lastRenderedPageBreak/>
         <w:t xml:space="preserve">ПРИЛОЖЕНИЕ </w:t>
       </w:r>
       <w:r>
@@ -24912,7 +24587,7 @@
 </file>
 
 <file path=word/endnotes.xml><?xml version="1.0" encoding="utf-8"?>
-<w:endnotes xmlns:wpc="http://schemas.microsoft.com/office/word/2010/wordprocessingCanvas" xmlns:cx="http://schemas.microsoft.com/office/drawing/2014/chartex" xmlns:mc="http://schemas.openxmlformats.org/markup-compatibility/2006" xmlns:o="urn:schemas-microsoft-com:office:office" xmlns:r="http://schemas.openxmlformats.org/officeDocument/2006/relationships" xmlns:m="http://schemas.openxmlformats.org/officeDocument/2006/math" xmlns:v="urn:schemas-microsoft-com:vml" xmlns:wp14="http://schemas.microsoft.com/office/word/2010/wordprocessingDrawing" xmlns:wp="http://schemas.openxmlformats.org/drawingml/2006/wordprocessingDrawing" xmlns:w10="urn:schemas-microsoft-com:office:word" xmlns:w="http://schemas.openxmlformats.org/wordprocessingml/2006/main" xmlns:w14="http://schemas.microsoft.com/office/word/2010/wordml" xmlns:w15="http://schemas.microsoft.com/office/word/2012/wordml" xmlns:w16se="http://schemas.microsoft.com/office/word/2015/wordml/symex" xmlns:wpg="http://schemas.microsoft.com/office/word/2010/wordprocessingGroup" xmlns:wpi="http://schemas.microsoft.com/office/word/2010/wordprocessingInk" xmlns:wne="http://schemas.microsoft.com/office/word/2006/wordml" xmlns:wps="http://schemas.microsoft.com/office/word/2010/wordprocessingShape" mc:Ignorable="w14 w15 w16se wp14">
+<w:endnotes xmlns:wpc="http://schemas.microsoft.com/office/word/2010/wordprocessingCanvas" xmlns:cx="http://schemas.microsoft.com/office/drawing/2014/chartex" xmlns:cx1="http://schemas.microsoft.com/office/drawing/2015/9/8/chartex" xmlns:mc="http://schemas.openxmlformats.org/markup-compatibility/2006" xmlns:o="urn:schemas-microsoft-com:office:office" xmlns:r="http://schemas.openxmlformats.org/officeDocument/2006/relationships" xmlns:m="http://schemas.openxmlformats.org/officeDocument/2006/math" xmlns:v="urn:schemas-microsoft-com:vml" xmlns:wp14="http://schemas.microsoft.com/office/word/2010/wordprocessingDrawing" xmlns:wp="http://schemas.openxmlformats.org/drawingml/2006/wordprocessingDrawing" xmlns:w10="urn:schemas-microsoft-com:office:word" xmlns:w="http://schemas.openxmlformats.org/wordprocessingml/2006/main" xmlns:w14="http://schemas.microsoft.com/office/word/2010/wordml" xmlns:w15="http://schemas.microsoft.com/office/word/2012/wordml" xmlns:w16se="http://schemas.microsoft.com/office/word/2015/wordml/symex" xmlns:wpg="http://schemas.microsoft.com/office/word/2010/wordprocessingGroup" xmlns:wpi="http://schemas.microsoft.com/office/word/2010/wordprocessingInk" xmlns:wne="http://schemas.microsoft.com/office/word/2006/wordml" xmlns:wps="http://schemas.microsoft.com/office/word/2010/wordprocessingShape" mc:Ignorable="w14 w15 w16se wp14">
   <w:endnote w:type="separator" w:id="-1">
     <w:p>
       <w:pPr>
@@ -24937,7 +24612,7 @@
 </file>
 
 <file path=word/footnotes.xml><?xml version="1.0" encoding="utf-8"?>
-<w:footnotes xmlns:wpc="http://schemas.microsoft.com/office/word/2010/wordprocessingCanvas" xmlns:cx="http://schemas.microsoft.com/office/drawing/2014/chartex" xmlns:mc="http://schemas.openxmlformats.org/markup-compatibility/2006" xmlns:o="urn:schemas-microsoft-com:office:office" xmlns:r="http://schemas.openxmlformats.org/officeDocument/2006/relationships" xmlns:m="http://schemas.openxmlformats.org/officeDocument/2006/math" xmlns:v="urn:schemas-microsoft-com:vml" xmlns:wp14="http://schemas.microsoft.com/office/word/2010/wordprocessingDrawing" xmlns:wp="http://schemas.openxmlformats.org/drawingml/2006/wordprocessingDrawing" xmlns:w10="urn:schemas-microsoft-com:office:word" xmlns:w="http://schemas.openxmlformats.org/wordprocessingml/2006/main" xmlns:w14="http://schemas.microsoft.com/office/word/2010/wordml" xmlns:w15="http://schemas.microsoft.com/office/word/2012/wordml" xmlns:w16se="http://schemas.microsoft.com/office/word/2015/wordml/symex" xmlns:wpg="http://schemas.microsoft.com/office/word/2010/wordprocessingGroup" xmlns:wpi="http://schemas.microsoft.com/office/word/2010/wordprocessingInk" xmlns:wne="http://schemas.microsoft.com/office/word/2006/wordml" xmlns:wps="http://schemas.microsoft.com/office/word/2010/wordprocessingShape" mc:Ignorable="w14 w15 w16se wp14">
+<w:footnotes xmlns:wpc="http://schemas.microsoft.com/office/word/2010/wordprocessingCanvas" xmlns:cx="http://schemas.microsoft.com/office/drawing/2014/chartex" xmlns:cx1="http://schemas.microsoft.com/office/drawing/2015/9/8/chartex" xmlns:mc="http://schemas.openxmlformats.org/markup-compatibility/2006" xmlns:o="urn:schemas-microsoft-com:office:office" xmlns:r="http://schemas.openxmlformats.org/officeDocument/2006/relationships" xmlns:m="http://schemas.openxmlformats.org/officeDocument/2006/math" xmlns:v="urn:schemas-microsoft-com:vml" xmlns:wp14="http://schemas.microsoft.com/office/word/2010/wordprocessingDrawing" xmlns:wp="http://schemas.openxmlformats.org/drawingml/2006/wordprocessingDrawing" xmlns:w10="urn:schemas-microsoft-com:office:word" xmlns:w="http://schemas.openxmlformats.org/wordprocessingml/2006/main" xmlns:w14="http://schemas.microsoft.com/office/word/2010/wordml" xmlns:w15="http://schemas.microsoft.com/office/word/2012/wordml" xmlns:w16se="http://schemas.microsoft.com/office/word/2015/wordml/symex" xmlns:wpg="http://schemas.microsoft.com/office/word/2010/wordprocessingGroup" xmlns:wpi="http://schemas.microsoft.com/office/word/2010/wordprocessingInk" xmlns:wne="http://schemas.microsoft.com/office/word/2006/wordml" xmlns:wps="http://schemas.microsoft.com/office/word/2010/wordprocessingShape" mc:Ignorable="w14 w15 w16se wp14">
   <w:footnote w:type="separator" w:id="-1">
     <w:p>
       <w:pPr>
@@ -24962,7 +24637,7 @@
 </file>
 
 <file path=word/header1.xml><?xml version="1.0" encoding="utf-8"?>
-<w:hdr xmlns:wpc="http://schemas.microsoft.com/office/word/2010/wordprocessingCanvas" xmlns:cx="http://schemas.microsoft.com/office/drawing/2014/chartex" xmlns:mc="http://schemas.openxmlformats.org/markup-compatibility/2006" xmlns:o="urn:schemas-microsoft-com:office:office" xmlns:r="http://schemas.openxmlformats.org/officeDocument/2006/relationships" xmlns:m="http://schemas.openxmlformats.org/officeDocument/2006/math" xmlns:v="urn:schemas-microsoft-com:vml" xmlns:wp14="http://schemas.microsoft.com/office/word/2010/wordprocessingDrawing" xmlns:wp="http://schemas.openxmlformats.org/drawingml/2006/wordprocessingDrawing" xmlns:w10="urn:schemas-microsoft-com:office:word" xmlns:w="http://schemas.openxmlformats.org/wordprocessingml/2006/main" xmlns:w14="http://schemas.microsoft.com/office/word/2010/wordml" xmlns:w15="http://schemas.microsoft.com/office/word/2012/wordml" xmlns:w16se="http://schemas.microsoft.com/office/word/2015/wordml/symex" xmlns:wpg="http://schemas.microsoft.com/office/word/2010/wordprocessingGroup" xmlns:wpi="http://schemas.microsoft.com/office/word/2010/wordprocessingInk" xmlns:wne="http://schemas.microsoft.com/office/word/2006/wordml" xmlns:wps="http://schemas.microsoft.com/office/word/2010/wordprocessingShape" mc:Ignorable="w14 w15 w16se wp14">
+<w:hdr xmlns:wpc="http://schemas.microsoft.com/office/word/2010/wordprocessingCanvas" xmlns:cx="http://schemas.microsoft.com/office/drawing/2014/chartex" xmlns:cx1="http://schemas.microsoft.com/office/drawing/2015/9/8/chartex" xmlns:mc="http://schemas.openxmlformats.org/markup-compatibility/2006" xmlns:o="urn:schemas-microsoft-com:office:office" xmlns:r="http://schemas.openxmlformats.org/officeDocument/2006/relationships" xmlns:m="http://schemas.openxmlformats.org/officeDocument/2006/math" xmlns:v="urn:schemas-microsoft-com:vml" xmlns:wp14="http://schemas.microsoft.com/office/word/2010/wordprocessingDrawing" xmlns:wp="http://schemas.openxmlformats.org/drawingml/2006/wordprocessingDrawing" xmlns:w10="urn:schemas-microsoft-com:office:word" xmlns:w="http://schemas.openxmlformats.org/wordprocessingml/2006/main" xmlns:w14="http://schemas.microsoft.com/office/word/2010/wordml" xmlns:w15="http://schemas.microsoft.com/office/word/2012/wordml" xmlns:w16se="http://schemas.microsoft.com/office/word/2015/wordml/symex" xmlns:wpg="http://schemas.microsoft.com/office/word/2010/wordprocessingGroup" xmlns:wpi="http://schemas.microsoft.com/office/word/2010/wordprocessingInk" xmlns:wne="http://schemas.microsoft.com/office/word/2006/wordml" xmlns:wps="http://schemas.microsoft.com/office/word/2010/wordprocessingShape" mc:Ignorable="w14 w15 w16se wp14">
   <w:sdt>
     <w:sdtPr>
       <w:id w:val="-756056355"/>
@@ -24992,7 +24667,7 @@
           <w:rPr>
             <w:noProof/>
           </w:rPr>
-          <w:t>4</w:t>
+          <w:t>6</w:t>
         </w:r>
         <w:r>
           <w:fldChar w:fldCharType="end"/>
@@ -25004,7 +24679,7 @@
 </file>
 
 <file path=word/header2.xml><?xml version="1.0" encoding="utf-8"?>
-<w:hdr xmlns:wpc="http://schemas.microsoft.com/office/word/2010/wordprocessingCanvas" xmlns:cx="http://schemas.microsoft.com/office/drawing/2014/chartex" xmlns:mc="http://schemas.openxmlformats.org/markup-compatibility/2006" xmlns:o="urn:schemas-microsoft-com:office:office" xmlns:r="http://schemas.openxmlformats.org/officeDocument/2006/relationships" xmlns:m="http://schemas.openxmlformats.org/officeDocument/2006/math" xmlns:v="urn:schemas-microsoft-com:vml" xmlns:wp14="http://schemas.microsoft.com/office/word/2010/wordprocessingDrawing" xmlns:wp="http://schemas.openxmlformats.org/drawingml/2006/wordprocessingDrawing" xmlns:w10="urn:schemas-microsoft-com:office:word" xmlns:w="http://schemas.openxmlformats.org/wordprocessingml/2006/main" xmlns:w14="http://schemas.microsoft.com/office/word/2010/wordml" xmlns:w15="http://schemas.microsoft.com/office/word/2012/wordml" xmlns:w16se="http://schemas.microsoft.com/office/word/2015/wordml/symex" xmlns:wpg="http://schemas.microsoft.com/office/word/2010/wordprocessingGroup" xmlns:wpi="http://schemas.microsoft.com/office/word/2010/wordprocessingInk" xmlns:wne="http://schemas.microsoft.com/office/word/2006/wordml" xmlns:wps="http://schemas.microsoft.com/office/word/2010/wordprocessingShape" mc:Ignorable="w14 w15 w16se wp14">
+<w:hdr xmlns:wpc="http://schemas.microsoft.com/office/word/2010/wordprocessingCanvas" xmlns:cx="http://schemas.microsoft.com/office/drawing/2014/chartex" xmlns:cx1="http://schemas.microsoft.com/office/drawing/2015/9/8/chartex" xmlns:mc="http://schemas.openxmlformats.org/markup-compatibility/2006" xmlns:o="urn:schemas-microsoft-com:office:office" xmlns:r="http://schemas.openxmlformats.org/officeDocument/2006/relationships" xmlns:m="http://schemas.openxmlformats.org/officeDocument/2006/math" xmlns:v="urn:schemas-microsoft-com:vml" xmlns:wp14="http://schemas.microsoft.com/office/word/2010/wordprocessingDrawing" xmlns:wp="http://schemas.openxmlformats.org/drawingml/2006/wordprocessingDrawing" xmlns:w10="urn:schemas-microsoft-com:office:word" xmlns:w="http://schemas.openxmlformats.org/wordprocessingml/2006/main" xmlns:w14="http://schemas.microsoft.com/office/word/2010/wordml" xmlns:w15="http://schemas.microsoft.com/office/word/2012/wordml" xmlns:w16se="http://schemas.microsoft.com/office/word/2015/wordml/symex" xmlns:wpg="http://schemas.microsoft.com/office/word/2010/wordprocessingGroup" xmlns:wpi="http://schemas.microsoft.com/office/word/2010/wordprocessingInk" xmlns:wne="http://schemas.microsoft.com/office/word/2006/wordml" xmlns:wps="http://schemas.microsoft.com/office/word/2010/wordprocessingShape" mc:Ignorable="w14 w15 w16se wp14">
   <w:p>
     <w:pPr>
       <w:pStyle w:val="af8"/>
@@ -25016,7 +24691,7 @@
 </file>
 
 <file path=word/numbering.xml><?xml version="1.0" encoding="utf-8"?>
-<w:numbering xmlns:wpc="http://schemas.microsoft.com/office/word/2010/wordprocessingCanvas" xmlns:cx="http://schemas.microsoft.com/office/drawing/2014/chartex" xmlns:mc="http://schemas.openxmlformats.org/markup-compatibility/2006" xmlns:o="urn:schemas-microsoft-com:office:office" xmlns:r="http://schemas.openxmlformats.org/officeDocument/2006/relationships" xmlns:m="http://schemas.openxmlformats.org/officeDocument/2006/math" xmlns:v="urn:schemas-microsoft-com:vml" xmlns:wp14="http://schemas.microsoft.com/office/word/2010/wordprocessingDrawing" xmlns:wp="http://schemas.openxmlformats.org/drawingml/2006/wordprocessingDrawing" xmlns:w10="urn:schemas-microsoft-com:office:word" xmlns:w="http://schemas.openxmlformats.org/wordprocessingml/2006/main" xmlns:w14="http://schemas.microsoft.com/office/word/2010/wordml" xmlns:w15="http://schemas.microsoft.com/office/word/2012/wordml" xmlns:w16se="http://schemas.microsoft.com/office/word/2015/wordml/symex" xmlns:wpg="http://schemas.microsoft.com/office/word/2010/wordprocessingGroup" xmlns:wpi="http://schemas.microsoft.com/office/word/2010/wordprocessingInk" xmlns:wne="http://schemas.microsoft.com/office/word/2006/wordml" xmlns:wps="http://schemas.microsoft.com/office/word/2010/wordprocessingShape" mc:Ignorable="w14 w15 w16se wp14">
+<w:numbering xmlns:wpc="http://schemas.microsoft.com/office/word/2010/wordprocessingCanvas" xmlns:cx="http://schemas.microsoft.com/office/drawing/2014/chartex" xmlns:cx1="http://schemas.microsoft.com/office/drawing/2015/9/8/chartex" xmlns:mc="http://schemas.openxmlformats.org/markup-compatibility/2006" xmlns:o="urn:schemas-microsoft-com:office:office" xmlns:r="http://schemas.openxmlformats.org/officeDocument/2006/relationships" xmlns:m="http://schemas.openxmlformats.org/officeDocument/2006/math" xmlns:v="urn:schemas-microsoft-com:vml" xmlns:wp14="http://schemas.microsoft.com/office/word/2010/wordprocessingDrawing" xmlns:wp="http://schemas.openxmlformats.org/drawingml/2006/wordprocessingDrawing" xmlns:w10="urn:schemas-microsoft-com:office:word" xmlns:w="http://schemas.openxmlformats.org/wordprocessingml/2006/main" xmlns:w14="http://schemas.microsoft.com/office/word/2010/wordml" xmlns:w15="http://schemas.microsoft.com/office/word/2012/wordml" xmlns:w16se="http://schemas.microsoft.com/office/word/2015/wordml/symex" xmlns:wpg="http://schemas.microsoft.com/office/word/2010/wordprocessingGroup" xmlns:wpi="http://schemas.microsoft.com/office/word/2010/wordprocessingInk" xmlns:wne="http://schemas.microsoft.com/office/word/2006/wordml" xmlns:wps="http://schemas.microsoft.com/office/word/2010/wordprocessingShape" mc:Ignorable="w14 w15 w16se wp14">
   <w:abstractNum w:abstractNumId="0" w15:restartNumberingAfterBreak="0">
     <w:nsid w:val="063A1241"/>
     <w:multiLevelType w:val="hybridMultilevel"/>
@@ -35179,6 +34854,61 @@
       <w:vertAlign w:val="superscript"/>
     </w:rPr>
   </w:style>
+  <w:style w:type="paragraph" w:customStyle="1" w:styleId="Titulright">
+    <w:name w:val="Titul_right"/>
+    <w:link w:val="TitulrightChar"/>
+    <w:qFormat/>
+    <w:rsid w:val="00F704B8"/>
+    <w:pPr>
+      <w:spacing w:after="0" w:line="288" w:lineRule="auto"/>
+      <w:ind w:left="5103"/>
+    </w:pPr>
+    <w:rPr>
+      <w:rFonts w:ascii="Times New Roman" w:hAnsi="Times New Roman"/>
+      <w:sz w:val="28"/>
+    </w:rPr>
+  </w:style>
+  <w:style w:type="paragraph" w:customStyle="1" w:styleId="Titulcentre">
+    <w:name w:val="Titul_centre"/>
+    <w:link w:val="TitulcentreChar"/>
+    <w:qFormat/>
+    <w:rsid w:val="00F704B8"/>
+    <w:pPr>
+      <w:tabs>
+        <w:tab w:val="right" w:pos="9600"/>
+      </w:tabs>
+      <w:spacing w:after="160" w:line="288" w:lineRule="auto"/>
+      <w:jc w:val="center"/>
+    </w:pPr>
+    <w:rPr>
+      <w:rFonts w:ascii="Times New Roman" w:hAnsi="Times New Roman"/>
+      <w:b/>
+      <w:sz w:val="32"/>
+      <w:szCs w:val="28"/>
+    </w:rPr>
+  </w:style>
+  <w:style w:type="character" w:customStyle="1" w:styleId="TitulrightChar">
+    <w:name w:val="Titul_right Char"/>
+    <w:basedOn w:val="aa"/>
+    <w:link w:val="Titulright"/>
+    <w:rsid w:val="00F704B8"/>
+    <w:rPr>
+      <w:rFonts w:ascii="Times New Roman" w:hAnsi="Times New Roman"/>
+      <w:sz w:val="28"/>
+    </w:rPr>
+  </w:style>
+  <w:style w:type="character" w:customStyle="1" w:styleId="TitulcentreChar">
+    <w:name w:val="Titul_centre Char"/>
+    <w:basedOn w:val="aa"/>
+    <w:link w:val="Titulcentre"/>
+    <w:rsid w:val="00F704B8"/>
+    <w:rPr>
+      <w:rFonts w:ascii="Times New Roman" w:hAnsi="Times New Roman"/>
+      <w:b/>
+      <w:sz w:val="32"/>
+      <w:szCs w:val="28"/>
+    </w:rPr>
+  </w:style>
 </w:styles>
 </file>
 
@@ -35472,7 +35202,7 @@
 </file>
 
 <file path=customXml/itemProps1.xml><?xml version="1.0" encoding="utf-8"?>
-<ds:datastoreItem xmlns:ds="http://schemas.openxmlformats.org/officeDocument/2006/customXml" ds:itemID="{DAB52981-F1A7-4644-92CE-4DE538576337}">
+<ds:datastoreItem xmlns:ds="http://schemas.openxmlformats.org/officeDocument/2006/customXml" ds:itemID="{E23FBB54-30D7-4F9A-AF52-E700E3EB915C}">
   <ds:schemaRefs>
     <ds:schemaRef ds:uri="http://schemas.openxmlformats.org/officeDocument/2006/bibliography"/>
   </ds:schemaRefs>
